--- a/briefing template.docx
+++ b/briefing template.docx
@@ -91,14 +91,14 @@
           <w:sz w:val="24"/>
           <w:szCs w:val="24"/>
         </w:rPr>
-        <w:t>Servir de cartão de visitas e apresentação profissional do cliente, bem como expor experimentos práticos para o ensino de física, dic</w:t>
-      </w:r>
-      <w:r>
-        <w:rPr>
-          <w:sz w:val="24"/>
-          <w:szCs w:val="24"/>
-        </w:rPr>
-        <w:t>as de estudos, resoluções de exercícios, além do encaminhamento para o canal do YouTube e curso fictício</w:t>
+        <w:t>Expor os valores, missão, visão e informações da marca ZURN. Mostrar categorias dos produtos e novidades</w:t>
+      </w:r>
+      <w:r>
+        <w:rPr>
+          <w:sz w:val="24"/>
+          <w:szCs w:val="24"/>
+        </w:rPr>
+        <w:t>, com o objetivo de levar quem navega a comprar os produtos</w:t>
       </w:r>
     </w:p>
     <w:p>
@@ -143,7 +143,14 @@
           <w:sz w:val="24"/>
           <w:szCs w:val="24"/>
         </w:rPr>
-        <w:t>Portifólio, cartão de visitas, descrição profissional, divulgação científica, ensino de física para o vestibular, ideias de experimentos científicos acessíveis, divulgação dos cursos de física online</w:t>
+        <w:t>Comercial</w:t>
+      </w:r>
+      <w:r>
+        <w:rPr>
+          <w:sz w:val="24"/>
+          <w:szCs w:val="24"/>
+        </w:rPr>
+        <w:t xml:space="preserve"> e direcionado para a divulgação da marca</w:t>
       </w:r>
     </w:p>
     <w:p>
@@ -184,7 +191,7 @@
           <w:sz w:val="24"/>
           <w:szCs w:val="24"/>
         </w:rPr>
-        <w:t>Aprender Física não é tão complicado assim</w:t>
+        <w:t>“Sempre no corre”</w:t>
       </w:r>
     </w:p>
     <w:p>
@@ -198,6 +205,22 @@
           <w:szCs w:val="24"/>
         </w:rPr>
       </w:pPr>
+      <w:r>
+        <w:rPr>
+          <w:bCs/>
+          <w:sz w:val="24"/>
+          <w:szCs w:val="24"/>
+        </w:rPr>
+        <w:t>O esporte tem o potencial de transformar vidas e fortalecer relações, e a ZURN deseja</w:t>
+      </w:r>
+      <w:r>
+        <w:rPr>
+          <w:bCs/>
+          <w:sz w:val="24"/>
+          <w:szCs w:val="24"/>
+        </w:rPr>
+        <w:t xml:space="preserve"> estar junto contigo nisso</w:t>
+      </w:r>
     </w:p>
     <w:p>
       <w:pPr>
@@ -223,14 +246,42 @@
     <w:p>
       <w:pPr>
         <w:spacing w:after="240" w:line="240" w:lineRule="auto"/>
+        <w:ind w:left="708"/>
         <w:jc w:val="both"/>
         <w:rPr>
-          <w:b/>
-          <w:bCs/>
-          <w:sz w:val="24"/>
-          <w:szCs w:val="24"/>
-        </w:rPr>
-      </w:pPr>
+          <w:bCs/>
+          <w:sz w:val="24"/>
+          <w:szCs w:val="24"/>
+        </w:rPr>
+      </w:pPr>
+      <w:r>
+        <w:rPr>
+          <w:bCs/>
+          <w:sz w:val="24"/>
+          <w:szCs w:val="24"/>
+        </w:rPr>
+        <w:t>Redes Sociais</w:t>
+      </w:r>
+    </w:p>
+    <w:p>
+      <w:pPr>
+        <w:spacing w:after="240" w:line="240" w:lineRule="auto"/>
+        <w:ind w:left="708"/>
+        <w:jc w:val="both"/>
+        <w:rPr>
+          <w:bCs/>
+          <w:sz w:val="24"/>
+          <w:szCs w:val="24"/>
+        </w:rPr>
+      </w:pPr>
+      <w:r>
+        <w:rPr>
+          <w:bCs/>
+          <w:sz w:val="24"/>
+          <w:szCs w:val="24"/>
+        </w:rPr>
+        <w:t>SEO</w:t>
+      </w:r>
     </w:p>
     <w:p>
       <w:pPr>
@@ -291,12 +342,25 @@
         <w:spacing w:after="240" w:line="240" w:lineRule="auto"/>
         <w:jc w:val="both"/>
         <w:rPr>
-          <w:b/>
-          <w:bCs/>
-          <w:sz w:val="24"/>
-          <w:szCs w:val="24"/>
-        </w:rPr>
-      </w:pPr>
+          <w:sz w:val="24"/>
+          <w:szCs w:val="24"/>
+        </w:rPr>
+      </w:pPr>
+      <w:r>
+        <w:rPr>
+          <w:sz w:val="24"/>
+          <w:szCs w:val="24"/>
+        </w:rPr>
+        <w:tab/>
+        <w:t xml:space="preserve">Enérgico, dinâmico, atlético, </w:t>
+      </w:r>
+      <w:r>
+        <w:rPr>
+          <w:sz w:val="24"/>
+          <w:szCs w:val="24"/>
+        </w:rPr>
+        <w:t>concentrado, definido, minimalista</w:t>
+      </w:r>
     </w:p>
     <w:p>
       <w:pPr>

--- a/briefing template.docx
+++ b/briefing template.docx
@@ -340,6 +340,7 @@
     <w:p>
       <w:pPr>
         <w:spacing w:after="240" w:line="240" w:lineRule="auto"/>
+        <w:ind w:firstLine="708"/>
         <w:jc w:val="both"/>
         <w:rPr>
           <w:sz w:val="24"/>
@@ -351,22 +352,190 @@
           <w:sz w:val="24"/>
           <w:szCs w:val="24"/>
         </w:rPr>
-        <w:tab/>
-        <w:t xml:space="preserve">Enérgico, dinâmico, atlético, </w:t>
-      </w:r>
-      <w:r>
-        <w:rPr>
-          <w:sz w:val="24"/>
-          <w:szCs w:val="24"/>
-        </w:rPr>
-        <w:t>concentrado, definido, minimalista</w:t>
-      </w:r>
-    </w:p>
-    <w:p>
-      <w:pPr>
-        <w:spacing w:after="240" w:line="240" w:lineRule="auto"/>
+        <w:t>A</w:t>
+      </w:r>
+      <w:r>
+        <w:rPr>
+          <w:sz w:val="24"/>
+          <w:szCs w:val="24"/>
+        </w:rPr>
+        <w:t>TLÉTICO</w:t>
+      </w:r>
+      <w:r>
+        <w:rPr>
+          <w:sz w:val="24"/>
+          <w:szCs w:val="24"/>
+        </w:rPr>
+        <w:t xml:space="preserve"> (o site precisa trazer um ar esportivo para os que acessam)</w:t>
+      </w:r>
+    </w:p>
+    <w:p>
+      <w:pPr>
+        <w:spacing w:after="240" w:line="240" w:lineRule="auto"/>
+        <w:ind w:firstLine="708"/>
         <w:jc w:val="both"/>
         <w:rPr>
+          <w:sz w:val="24"/>
+          <w:szCs w:val="24"/>
+        </w:rPr>
+      </w:pPr>
+      <w:r>
+        <w:rPr>
+          <w:sz w:val="24"/>
+          <w:szCs w:val="24"/>
+        </w:rPr>
+        <w:t>P</w:t>
+      </w:r>
+      <w:r>
+        <w:rPr>
+          <w:sz w:val="24"/>
+          <w:szCs w:val="24"/>
+        </w:rPr>
+        <w:t>RÁTICO</w:t>
+      </w:r>
+      <w:r>
+        <w:rPr>
+          <w:sz w:val="24"/>
+          <w:szCs w:val="24"/>
+        </w:rPr>
+        <w:t xml:space="preserve">, </w:t>
+      </w:r>
+      <w:r>
+        <w:rPr>
+          <w:sz w:val="24"/>
+          <w:szCs w:val="24"/>
+        </w:rPr>
+        <w:t>MINIMALISTA</w:t>
+      </w:r>
+      <w:r>
+        <w:rPr>
+          <w:sz w:val="24"/>
+          <w:szCs w:val="24"/>
+        </w:rPr>
+        <w:t xml:space="preserve"> e </w:t>
+      </w:r>
+      <w:r>
+        <w:rPr>
+          <w:sz w:val="24"/>
+          <w:szCs w:val="24"/>
+        </w:rPr>
+        <w:t>SAUDÁVEL</w:t>
+      </w:r>
+      <w:r>
+        <w:rPr>
+          <w:sz w:val="24"/>
+          <w:szCs w:val="24"/>
+        </w:rPr>
+        <w:t xml:space="preserve"> (as informações têm que ser diretas e muito fáceis de entender, de forma que quem acessa não fique confuso)</w:t>
+      </w:r>
+    </w:p>
+    <w:p>
+      <w:pPr>
+        <w:spacing w:after="240" w:line="240" w:lineRule="auto"/>
+        <w:ind w:firstLine="708"/>
+        <w:jc w:val="both"/>
+        <w:rPr>
+          <w:sz w:val="24"/>
+          <w:szCs w:val="24"/>
+        </w:rPr>
+      </w:pPr>
+      <w:r>
+        <w:rPr>
+          <w:sz w:val="24"/>
+          <w:szCs w:val="24"/>
+        </w:rPr>
+        <w:t>E</w:t>
+      </w:r>
+      <w:r>
+        <w:rPr>
+          <w:sz w:val="24"/>
+          <w:szCs w:val="24"/>
+        </w:rPr>
+        <w:t>LEGANTE</w:t>
+      </w:r>
+      <w:r>
+        <w:rPr>
+          <w:sz w:val="24"/>
+          <w:szCs w:val="24"/>
+        </w:rPr>
+        <w:t xml:space="preserve"> (o segmento de mercado da empresa que o site divulga é o de vestuário esportivo, portanto a beleza e o impacto visual contam muito</w:t>
+      </w:r>
+      <w:r>
+        <w:rPr>
+          <w:sz w:val="24"/>
+          <w:szCs w:val="24"/>
+        </w:rPr>
+        <w:t xml:space="preserve"> e vão ser refletidos na opinião de quem acessa sobre os produtos)</w:t>
+      </w:r>
+    </w:p>
+    <w:p>
+      <w:pPr>
+        <w:spacing w:after="240" w:line="240" w:lineRule="auto"/>
+        <w:ind w:firstLine="708"/>
+        <w:jc w:val="both"/>
+        <w:rPr>
+          <w:sz w:val="24"/>
+          <w:szCs w:val="24"/>
+        </w:rPr>
+      </w:pPr>
+      <w:r>
+        <w:rPr>
+          <w:sz w:val="24"/>
+          <w:szCs w:val="24"/>
+        </w:rPr>
+        <w:t>D</w:t>
+      </w:r>
+      <w:r>
+        <w:rPr>
+          <w:sz w:val="24"/>
+          <w:szCs w:val="24"/>
+        </w:rPr>
+        <w:t>INÂMICO</w:t>
+      </w:r>
+      <w:r>
+        <w:rPr>
+          <w:sz w:val="24"/>
+          <w:szCs w:val="24"/>
+        </w:rPr>
+        <w:t xml:space="preserve"> (visto que esse site especificamente é meramente estático, esse atributo não entr</w:t>
+      </w:r>
+      <w:r>
+        <w:rPr>
+          <w:sz w:val="24"/>
+          <w:szCs w:val="24"/>
+        </w:rPr>
+        <w:t>a</w:t>
+      </w:r>
+      <w:r>
+        <w:rPr>
+          <w:sz w:val="24"/>
+          <w:szCs w:val="24"/>
+        </w:rPr>
+        <w:t xml:space="preserve"> em questão. Porém, é preferível que o site não fosse t</w:t>
+      </w:r>
+      <w:r>
+        <w:rPr>
+          <w:sz w:val="24"/>
+          <w:szCs w:val="24"/>
+        </w:rPr>
+        <w:t>rivial e tedioso. Funcionalidades de movimentação, mudança de ícones, transições são ótimos exemplos)</w:t>
+      </w:r>
+    </w:p>
+    <w:p>
+      <w:pPr>
+        <w:spacing w:after="240" w:line="240" w:lineRule="auto"/>
+        <w:jc w:val="both"/>
+        <w:rPr>
+          <w:sz w:val="24"/>
+          <w:szCs w:val="24"/>
+        </w:rPr>
+      </w:pPr>
+    </w:p>
+    <w:p>
+      <w:pPr>
+        <w:spacing w:after="240" w:line="240" w:lineRule="auto"/>
+        <w:jc w:val="both"/>
+        <w:rPr>
           <w:b/>
           <w:bCs/>
           <w:sz w:val="24"/>
@@ -406,12 +575,152 @@
         <w:spacing w:after="240" w:line="240" w:lineRule="auto"/>
         <w:jc w:val="both"/>
         <w:rPr>
-          <w:b/>
-          <w:bCs/>
-          <w:sz w:val="24"/>
-          <w:szCs w:val="24"/>
-        </w:rPr>
-      </w:pPr>
+          <w:sz w:val="24"/>
+          <w:szCs w:val="24"/>
+        </w:rPr>
+      </w:pPr>
+      <w:r>
+        <w:rPr>
+          <w:sz w:val="24"/>
+          <w:szCs w:val="24"/>
+        </w:rPr>
+        <w:t>Pontos fortes:</w:t>
+      </w:r>
+    </w:p>
+    <w:p>
+      <w:pPr>
+        <w:pStyle w:val="PargrafodaLista"/>
+        <w:numPr>
+          <w:ilvl w:val="0"/>
+          <w:numId w:val="17"/>
+        </w:numPr>
+        <w:spacing w:after="240" w:line="240" w:lineRule="auto"/>
+        <w:jc w:val="both"/>
+        <w:rPr>
+          <w:sz w:val="24"/>
+          <w:szCs w:val="24"/>
+        </w:rPr>
+      </w:pPr>
+      <w:r>
+        <w:rPr>
+          <w:sz w:val="24"/>
+          <w:szCs w:val="24"/>
+        </w:rPr>
+        <w:t>Ter um ótimo mercado (atletas e praticantes de esporte em geral) que oferece grande demanda</w:t>
+      </w:r>
+    </w:p>
+    <w:p>
+      <w:pPr>
+        <w:pStyle w:val="PargrafodaLista"/>
+        <w:numPr>
+          <w:ilvl w:val="0"/>
+          <w:numId w:val="17"/>
+        </w:numPr>
+        <w:spacing w:after="240" w:line="240" w:lineRule="auto"/>
+        <w:jc w:val="both"/>
+        <w:rPr>
+          <w:sz w:val="24"/>
+          <w:szCs w:val="24"/>
+        </w:rPr>
+      </w:pPr>
+      <w:r>
+        <w:rPr>
+          <w:sz w:val="24"/>
+          <w:szCs w:val="24"/>
+        </w:rPr>
+        <w:t xml:space="preserve">Preços acessíveis, tendo em vista </w:t>
+      </w:r>
+      <w:r>
+        <w:rPr>
+          <w:sz w:val="24"/>
+          <w:szCs w:val="24"/>
+        </w:rPr>
+        <w:t>a juvenilidade do negócio</w:t>
+      </w:r>
+    </w:p>
+    <w:p>
+      <w:pPr>
+        <w:spacing w:after="240" w:line="240" w:lineRule="auto"/>
+        <w:jc w:val="both"/>
+        <w:rPr>
+          <w:sz w:val="24"/>
+          <w:szCs w:val="24"/>
+        </w:rPr>
+      </w:pPr>
+      <w:r>
+        <w:rPr>
+          <w:sz w:val="24"/>
+          <w:szCs w:val="24"/>
+        </w:rPr>
+        <w:t>Pontos fracos:</w:t>
+      </w:r>
+    </w:p>
+    <w:p>
+      <w:pPr>
+        <w:pStyle w:val="PargrafodaLista"/>
+        <w:numPr>
+          <w:ilvl w:val="0"/>
+          <w:numId w:val="18"/>
+        </w:numPr>
+        <w:spacing w:after="240" w:line="240" w:lineRule="auto"/>
+        <w:jc w:val="both"/>
+        <w:rPr>
+          <w:sz w:val="24"/>
+          <w:szCs w:val="24"/>
+        </w:rPr>
+      </w:pPr>
+      <w:r>
+        <w:rPr>
+          <w:sz w:val="24"/>
+          <w:szCs w:val="24"/>
+        </w:rPr>
+        <w:lastRenderedPageBreak/>
+        <w:t>Um mercado monopolizado por grandes marcas de difícil chance de ascensão</w:t>
+      </w:r>
+    </w:p>
+    <w:p>
+      <w:pPr>
+        <w:pStyle w:val="PargrafodaLista"/>
+        <w:numPr>
+          <w:ilvl w:val="0"/>
+          <w:numId w:val="18"/>
+        </w:numPr>
+        <w:spacing w:after="240" w:line="240" w:lineRule="auto"/>
+        <w:jc w:val="both"/>
+        <w:rPr>
+          <w:sz w:val="24"/>
+          <w:szCs w:val="24"/>
+        </w:rPr>
+      </w:pPr>
+      <w:r>
+        <w:rPr>
+          <w:sz w:val="24"/>
+          <w:szCs w:val="24"/>
+        </w:rPr>
+        <w:t>A falta de variedade de produtos, que até o momento se limitam a roupas e poucos modelos delas</w:t>
+      </w:r>
+    </w:p>
+    <w:p>
+      <w:pPr>
+        <w:pStyle w:val="PargrafodaLista"/>
+        <w:numPr>
+          <w:ilvl w:val="0"/>
+          <w:numId w:val="18"/>
+        </w:numPr>
+        <w:spacing w:after="240" w:line="240" w:lineRule="auto"/>
+        <w:jc w:val="both"/>
+        <w:rPr>
+          <w:sz w:val="24"/>
+          <w:szCs w:val="24"/>
+        </w:rPr>
+      </w:pPr>
+      <w:r>
+        <w:rPr>
+          <w:sz w:val="24"/>
+          <w:szCs w:val="24"/>
+        </w:rPr>
+        <w:t>Depender de fornecedores</w:t>
+      </w:r>
     </w:p>
     <w:p>
       <w:pPr>
@@ -458,6 +767,49 @@
     <w:p>
       <w:pPr>
         <w:spacing w:after="240" w:line="240" w:lineRule="auto"/>
+        <w:jc w:val="both"/>
+        <w:rPr>
+          <w:bCs/>
+          <w:sz w:val="20"/>
+          <w:szCs w:val="20"/>
+        </w:rPr>
+      </w:pPr>
+      <w:r>
+        <w:rPr>
+          <w:bCs/>
+          <w:sz w:val="20"/>
+          <w:szCs w:val="20"/>
+        </w:rPr>
+        <w:t>“</w:t>
+      </w:r>
+      <w:r>
+        <w:rPr>
+          <w:bCs/>
+          <w:sz w:val="20"/>
+          <w:szCs w:val="20"/>
+        </w:rPr>
+        <w:t xml:space="preserve">O que você precisa para chegar na sua melhor versão muito </w:t>
+      </w:r>
+      <w:r>
+        <w:rPr>
+          <w:bCs/>
+          <w:sz w:val="20"/>
+          <w:szCs w:val="20"/>
+        </w:rPr>
+        <w:t>bem-vestido</w:t>
+      </w:r>
+      <w:r>
+        <w:rPr>
+          <w:bCs/>
+          <w:sz w:val="20"/>
+          <w:szCs w:val="20"/>
+        </w:rPr>
+        <w:t>”</w:t>
+      </w:r>
+    </w:p>
+    <w:p>
+      <w:pPr>
+        <w:spacing w:after="240" w:line="240" w:lineRule="auto"/>
       </w:pPr>
       <w:r>
         <w:rPr>
@@ -488,6 +840,61 @@
       </w:r>
       <w:r>
         <w:br/>
+      </w:r>
+      <w:hyperlink r:id="rId6" w:history="1">
+        <w:r>
+          <w:rPr>
+            <w:rStyle w:val="Hyperlink"/>
+          </w:rPr>
+          <w:t>https://www.nike.com.br/?utm_source=google&amp;utm_medium=cpc&amp;utm_campaign=SN_NIKE-INST-ROAS&amp;gad_source=1&amp;gclid=Cj0KCQjwsc24BhDPARIsAFXqAB0uTGl87egeLy5xsvARQcGcQhqqZGsRbtJsN8vS5_1JDIvYw_E4cE0aAsRJEALw_wcB&amp;utm_referrer=https://www.google.com/</w:t>
+        </w:r>
+      </w:hyperlink>
+    </w:p>
+    <w:p>
+      <w:pPr>
+        <w:spacing w:after="240" w:line="240" w:lineRule="auto"/>
+      </w:pPr>
+      <w:hyperlink r:id="rId7" w:history="1">
+        <w:r>
+          <w:rPr>
+            <w:rStyle w:val="Hyperlink"/>
+          </w:rPr>
+          <w:t>https://www.adidas.com.br/black_friday</w:t>
+        </w:r>
+      </w:hyperlink>
+    </w:p>
+    <w:p>
+      <w:pPr>
+        <w:spacing w:after="240" w:line="240" w:lineRule="auto"/>
+      </w:pPr>
+      <w:hyperlink r:id="rId8" w:history="1">
+        <w:r>
+          <w:rPr>
+            <w:rStyle w:val="Hyperlink"/>
+          </w:rPr>
+          <w:t>https://www.fila.com.br/?utm_source=google&amp;utm_medium=cpc&amp;utm_campaign=RCK_Google_FILA_BR_Ecommerce_Search_Institucional_Exata&amp;gad_source=1&amp;gclid=Cj0KCQjwsc24BhDPARIsAFXqAB1QIbGb5b_LRopjm04AWnooRLgc2Sc0zs8pScTsmOLjT0gTsxmvNp4aAiNaEALw_wcB</w:t>
+        </w:r>
+      </w:hyperlink>
+    </w:p>
+    <w:p>
+      <w:pPr>
+        <w:spacing w:after="240" w:line="240" w:lineRule="auto"/>
+      </w:pPr>
+      <w:hyperlink r:id="rId9" w:history="1">
+        <w:r>
+          <w:rPr>
+            <w:rStyle w:val="Hyperlink"/>
+          </w:rPr>
+          <w:t>https://www.underarmour.com.br/?source=google&amp;utm_medium=cpc&amp;utm_campanha=brand&amp;utm_source=google&amp;utm_medium=cpc&amp;utm_campaign=brand&amp;gad_source=1&amp;gclid=Cj0KCQjwsc24BhDPARIsAFXqAB1__i5UhSb8f_MJqyRz_OuRFuRTZXnhyNbzTTaAL66aN93D-eFb--gaAtqMEALw_wcB</w:t>
+        </w:r>
+      </w:hyperlink>
+    </w:p>
+    <w:p>
+      <w:pPr>
+        <w:spacing w:after="240" w:line="240" w:lineRule="auto"/>
+      </w:pPr>
+      <w:r>
+        <w:t xml:space="preserve"> </w:t>
       </w:r>
     </w:p>
     <w:p>
@@ -537,12 +944,27 @@
         <w:spacing w:after="240" w:line="240" w:lineRule="auto"/>
         <w:jc w:val="both"/>
         <w:rPr>
-          <w:b/>
-          <w:bCs/>
-          <w:sz w:val="24"/>
-          <w:szCs w:val="24"/>
-        </w:rPr>
-      </w:pPr>
+          <w:bCs/>
+          <w:sz w:val="24"/>
+          <w:szCs w:val="24"/>
+        </w:rPr>
+      </w:pPr>
+      <w:r>
+        <w:rPr>
+          <w:bCs/>
+          <w:sz w:val="24"/>
+          <w:szCs w:val="24"/>
+        </w:rPr>
+        <w:t xml:space="preserve">Artigos de </w:t>
+      </w:r>
+      <w:r>
+        <w:rPr>
+          <w:bCs/>
+          <w:sz w:val="24"/>
+          <w:szCs w:val="24"/>
+        </w:rPr>
+        <w:t>vestuário esportivo</w:t>
+      </w:r>
     </w:p>
     <w:p>
       <w:pPr>
@@ -568,13 +990,24 @@
     <w:p>
       <w:pPr>
         <w:spacing w:after="240" w:line="240" w:lineRule="auto"/>
-        <w:rPr>
-          <w:b/>
-          <w:bCs/>
-          <w:sz w:val="24"/>
-          <w:szCs w:val="24"/>
-        </w:rPr>
-      </w:pPr>
+      </w:pPr>
+      <w:r>
+        <w:t>Consumar a compra</w:t>
+      </w:r>
+    </w:p>
+    <w:p>
+      <w:pPr>
+        <w:spacing w:after="240" w:line="240" w:lineRule="auto"/>
+        <w:rPr>
+          <w:b/>
+          <w:bCs/>
+          <w:sz w:val="24"/>
+          <w:szCs w:val="24"/>
+        </w:rPr>
+      </w:pPr>
+      <w:r>
+        <w:t>Ter sua imagem da marca mudada</w:t>
+      </w:r>
       <w:r>
         <w:br/>
       </w:r>
@@ -647,24 +1080,14 @@
     <w:p>
       <w:pPr>
         <w:spacing w:after="240" w:line="240" w:lineRule="auto"/>
-        <w:rPr>
-          <w:b/>
-          <w:bCs/>
-          <w:sz w:val="16"/>
-          <w:szCs w:val="16"/>
-        </w:rPr>
-      </w:pPr>
-    </w:p>
-    <w:p>
-      <w:pPr>
-        <w:spacing w:after="240" w:line="240" w:lineRule="auto"/>
-        <w:jc w:val="both"/>
-        <w:rPr>
-          <w:b/>
-          <w:bCs/>
-          <w:sz w:val="24"/>
-          <w:szCs w:val="24"/>
-        </w:rPr>
+      </w:pPr>
+      <w:r>
+        <w:t>Nenhum conhecimento prévio é necessário</w:t>
+      </w:r>
+    </w:p>
+    <w:p>
+      <w:pPr>
+        <w:spacing w:after="240" w:line="240" w:lineRule="auto"/>
       </w:pPr>
     </w:p>
     <w:p>
@@ -706,7 +1129,7 @@
           <w:sz w:val="24"/>
           <w:szCs w:val="24"/>
         </w:rPr>
-        <w:t>Que informação do site mudará(atualização)? Com que frequência e com que</w:t>
+        <w:t>Que informação do site mudará</w:t>
       </w:r>
       <w:r>
         <w:rPr>
@@ -724,6 +1147,24 @@
           <w:sz w:val="24"/>
           <w:szCs w:val="24"/>
         </w:rPr>
+        <w:t>(atualização)? Com que frequência e com que</w:t>
+      </w:r>
+      <w:r>
+        <w:rPr>
+          <w:b/>
+          <w:bCs/>
+          <w:sz w:val="24"/>
+          <w:szCs w:val="24"/>
+        </w:rPr>
+        <w:t xml:space="preserve"> </w:t>
+      </w:r>
+      <w:r>
+        <w:rPr>
+          <w:b/>
+          <w:bCs/>
+          <w:sz w:val="24"/>
+          <w:szCs w:val="24"/>
+        </w:rPr>
         <w:t>abrangência?</w:t>
       </w:r>
     </w:p>
@@ -732,12 +1173,38 @@
         <w:spacing w:after="240" w:line="240" w:lineRule="auto"/>
         <w:jc w:val="both"/>
         <w:rPr>
-          <w:b/>
-          <w:bCs/>
-          <w:sz w:val="24"/>
-          <w:szCs w:val="24"/>
-        </w:rPr>
-      </w:pPr>
+          <w:sz w:val="24"/>
+          <w:szCs w:val="24"/>
+        </w:rPr>
+      </w:pPr>
+      <w:r>
+        <w:rPr>
+          <w:sz w:val="24"/>
+          <w:szCs w:val="24"/>
+        </w:rPr>
+        <w:t>Os produtos, as imagens</w:t>
+      </w:r>
+      <w:r>
+        <w:rPr>
+          <w:sz w:val="24"/>
+          <w:szCs w:val="24"/>
+        </w:rPr>
+        <w:t>,</w:t>
+      </w:r>
+      <w:r>
+        <w:rPr>
+          <w:sz w:val="24"/>
+          <w:szCs w:val="24"/>
+        </w:rPr>
+        <w:t xml:space="preserve"> propagandas</w:t>
+      </w:r>
+      <w:r>
+        <w:rPr>
+          <w:sz w:val="24"/>
+          <w:szCs w:val="24"/>
+        </w:rPr>
+        <w:t xml:space="preserve"> e promoções </w:t>
+      </w:r>
     </w:p>
     <w:p>
       <w:pPr>
@@ -750,6 +1217,18 @@
           <w:szCs w:val="24"/>
         </w:rPr>
       </w:pPr>
+    </w:p>
+    <w:p>
+      <w:pPr>
+        <w:spacing w:after="240" w:line="240" w:lineRule="auto"/>
+        <w:jc w:val="both"/>
+        <w:rPr>
+          <w:b/>
+          <w:bCs/>
+          <w:sz w:val="24"/>
+          <w:szCs w:val="24"/>
+        </w:rPr>
+      </w:pPr>
       <w:r>
         <w:rPr>
           <w:b/>
@@ -783,12 +1262,19 @@
         <w:spacing w:after="240" w:line="240" w:lineRule="auto"/>
         <w:jc w:val="both"/>
         <w:rPr>
-          <w:b/>
-          <w:bCs/>
-          <w:sz w:val="24"/>
-          <w:szCs w:val="24"/>
-        </w:rPr>
-      </w:pPr>
+          <w:bCs/>
+          <w:sz w:val="24"/>
+          <w:szCs w:val="24"/>
+        </w:rPr>
+      </w:pPr>
+      <w:r>
+        <w:rPr>
+          <w:bCs/>
+          <w:sz w:val="24"/>
+          <w:szCs w:val="24"/>
+        </w:rPr>
+        <w:t>Todos que buscam roupas de esporte</w:t>
+      </w:r>
     </w:p>
     <w:p>
       <w:pPr>
@@ -808,6 +1294,7 @@
           <w:sz w:val="32"/>
           <w:szCs w:val="32"/>
         </w:rPr>
+        <w:lastRenderedPageBreak/>
         <w:t>APARENCIA (DESIGN)</w:t>
       </w:r>
     </w:p>
@@ -847,6 +1334,14 @@
         <w:spacing w:after="240" w:line="240" w:lineRule="auto"/>
         <w:jc w:val="both"/>
       </w:pPr>
+      <w:hyperlink r:id="rId10" w:history="1">
+        <w:r>
+          <w:rPr>
+            <w:rStyle w:val="Hyperlink"/>
+          </w:rPr>
+          <w:t>https://www.zrun.com.br/</w:t>
+        </w:r>
+      </w:hyperlink>
     </w:p>
     <w:p>
       <w:pPr>
@@ -934,12 +1429,27 @@
         <w:spacing w:after="240" w:line="240" w:lineRule="auto"/>
         <w:jc w:val="both"/>
         <w:rPr>
-          <w:b/>
-          <w:bCs/>
-          <w:sz w:val="24"/>
-          <w:szCs w:val="24"/>
-        </w:rPr>
-      </w:pPr>
+          <w:bCs/>
+          <w:sz w:val="24"/>
+          <w:szCs w:val="24"/>
+        </w:rPr>
+      </w:pPr>
+      <w:r>
+        <w:rPr>
+          <w:bCs/>
+          <w:sz w:val="24"/>
+          <w:szCs w:val="24"/>
+        </w:rPr>
+        <w:t>Os sites poluídos de imagens me incomodam. Sites mais limpos e sucintos, que não enchem a tela com muita informação, são mais atraentes pra mim</w:t>
+      </w:r>
+      <w:r>
+        <w:rPr>
+          <w:bCs/>
+          <w:sz w:val="24"/>
+          <w:szCs w:val="24"/>
+        </w:rPr>
+        <w:t>. O da Nike na versão em inglês é interessante.</w:t>
+      </w:r>
     </w:p>
     <w:sectPr>
       <w:pgSz w:w="11906" w:h="16838"/>
@@ -1858,6 +2368,119 @@
     </w:lvl>
   </w:abstractNum>
   <w:abstractNum w:abstractNumId="8" w15:restartNumberingAfterBreak="0">
+    <w:nsid w:val="44750F53"/>
+    <w:multiLevelType w:val="hybridMultilevel"/>
+    <w:tmpl w:val="4202A41A"/>
+    <w:lvl w:ilvl="0" w:tplc="04160001">
+      <w:start w:val="1"/>
+      <w:numFmt w:val="bullet"/>
+      <w:lvlText w:val=""/>
+      <w:lvlJc w:val="left"/>
+      <w:pPr>
+        <w:ind w:left="1428" w:hanging="360"/>
+      </w:pPr>
+      <w:rPr>
+        <w:rFonts w:ascii="Symbol" w:hAnsi="Symbol" w:hint="default"/>
+      </w:rPr>
+    </w:lvl>
+    <w:lvl w:ilvl="1" w:tplc="04160003" w:tentative="1">
+      <w:start w:val="1"/>
+      <w:numFmt w:val="bullet"/>
+      <w:lvlText w:val="o"/>
+      <w:lvlJc w:val="left"/>
+      <w:pPr>
+        <w:ind w:left="2148" w:hanging="360"/>
+      </w:pPr>
+      <w:rPr>
+        <w:rFonts w:ascii="Courier New" w:hAnsi="Courier New" w:cs="Courier New" w:hint="default"/>
+      </w:rPr>
+    </w:lvl>
+    <w:lvl w:ilvl="2" w:tplc="04160005" w:tentative="1">
+      <w:start w:val="1"/>
+      <w:numFmt w:val="bullet"/>
+      <w:lvlText w:val=""/>
+      <w:lvlJc w:val="left"/>
+      <w:pPr>
+        <w:ind w:left="2868" w:hanging="360"/>
+      </w:pPr>
+      <w:rPr>
+        <w:rFonts w:ascii="Wingdings" w:hAnsi="Wingdings" w:hint="default"/>
+      </w:rPr>
+    </w:lvl>
+    <w:lvl w:ilvl="3" w:tplc="04160001" w:tentative="1">
+      <w:start w:val="1"/>
+      <w:numFmt w:val="bullet"/>
+      <w:lvlText w:val=""/>
+      <w:lvlJc w:val="left"/>
+      <w:pPr>
+        <w:ind w:left="3588" w:hanging="360"/>
+      </w:pPr>
+      <w:rPr>
+        <w:rFonts w:ascii="Symbol" w:hAnsi="Symbol" w:hint="default"/>
+      </w:rPr>
+    </w:lvl>
+    <w:lvl w:ilvl="4" w:tplc="04160003" w:tentative="1">
+      <w:start w:val="1"/>
+      <w:numFmt w:val="bullet"/>
+      <w:lvlText w:val="o"/>
+      <w:lvlJc w:val="left"/>
+      <w:pPr>
+        <w:ind w:left="4308" w:hanging="360"/>
+      </w:pPr>
+      <w:rPr>
+        <w:rFonts w:ascii="Courier New" w:hAnsi="Courier New" w:cs="Courier New" w:hint="default"/>
+      </w:rPr>
+    </w:lvl>
+    <w:lvl w:ilvl="5" w:tplc="04160005" w:tentative="1">
+      <w:start w:val="1"/>
+      <w:numFmt w:val="bullet"/>
+      <w:lvlText w:val=""/>
+      <w:lvlJc w:val="left"/>
+      <w:pPr>
+        <w:ind w:left="5028" w:hanging="360"/>
+      </w:pPr>
+      <w:rPr>
+        <w:rFonts w:ascii="Wingdings" w:hAnsi="Wingdings" w:hint="default"/>
+      </w:rPr>
+    </w:lvl>
+    <w:lvl w:ilvl="6" w:tplc="04160001" w:tentative="1">
+      <w:start w:val="1"/>
+      <w:numFmt w:val="bullet"/>
+      <w:lvlText w:val=""/>
+      <w:lvlJc w:val="left"/>
+      <w:pPr>
+        <w:ind w:left="5748" w:hanging="360"/>
+      </w:pPr>
+      <w:rPr>
+        <w:rFonts w:ascii="Symbol" w:hAnsi="Symbol" w:hint="default"/>
+      </w:rPr>
+    </w:lvl>
+    <w:lvl w:ilvl="7" w:tplc="04160003" w:tentative="1">
+      <w:start w:val="1"/>
+      <w:numFmt w:val="bullet"/>
+      <w:lvlText w:val="o"/>
+      <w:lvlJc w:val="left"/>
+      <w:pPr>
+        <w:ind w:left="6468" w:hanging="360"/>
+      </w:pPr>
+      <w:rPr>
+        <w:rFonts w:ascii="Courier New" w:hAnsi="Courier New" w:cs="Courier New" w:hint="default"/>
+      </w:rPr>
+    </w:lvl>
+    <w:lvl w:ilvl="8" w:tplc="04160005" w:tentative="1">
+      <w:start w:val="1"/>
+      <w:numFmt w:val="bullet"/>
+      <w:lvlText w:val=""/>
+      <w:lvlJc w:val="left"/>
+      <w:pPr>
+        <w:ind w:left="7188" w:hanging="360"/>
+      </w:pPr>
+      <w:rPr>
+        <w:rFonts w:ascii="Wingdings" w:hAnsi="Wingdings" w:hint="default"/>
+      </w:rPr>
+    </w:lvl>
+  </w:abstractNum>
+  <w:abstractNum w:abstractNumId="9" w15:restartNumberingAfterBreak="0">
     <w:nsid w:val="478B6763"/>
     <w:multiLevelType w:val="hybridMultilevel"/>
     <w:tmpl w:val="7B8405BC"/>
@@ -1970,7 +2593,7 @@
       </w:rPr>
     </w:lvl>
   </w:abstractNum>
-  <w:abstractNum w:abstractNumId="9" w15:restartNumberingAfterBreak="0">
+  <w:abstractNum w:abstractNumId="10" w15:restartNumberingAfterBreak="0">
     <w:nsid w:val="48F80707"/>
     <w:multiLevelType w:val="hybridMultilevel"/>
     <w:tmpl w:val="A230A4EE"/>
@@ -2083,7 +2706,7 @@
       </w:rPr>
     </w:lvl>
   </w:abstractNum>
-  <w:abstractNum w:abstractNumId="10" w15:restartNumberingAfterBreak="0">
+  <w:abstractNum w:abstractNumId="11" w15:restartNumberingAfterBreak="0">
     <w:nsid w:val="58D4735B"/>
     <w:multiLevelType w:val="hybridMultilevel"/>
     <w:tmpl w:val="92949CEC"/>
@@ -2172,7 +2795,7 @@
       </w:pPr>
     </w:lvl>
   </w:abstractNum>
-  <w:abstractNum w:abstractNumId="11" w15:restartNumberingAfterBreak="0">
+  <w:abstractNum w:abstractNumId="12" w15:restartNumberingAfterBreak="0">
     <w:nsid w:val="724D363B"/>
     <w:multiLevelType w:val="hybridMultilevel"/>
     <w:tmpl w:val="6FAC9E6C"/>
@@ -2285,7 +2908,7 @@
       </w:rPr>
     </w:lvl>
   </w:abstractNum>
-  <w:abstractNum w:abstractNumId="12" w15:restartNumberingAfterBreak="0">
+  <w:abstractNum w:abstractNumId="13" w15:restartNumberingAfterBreak="0">
     <w:nsid w:val="724F239B"/>
     <w:multiLevelType w:val="hybridMultilevel"/>
     <w:tmpl w:val="1DF21F6C"/>
@@ -2398,7 +3021,120 @@
       </w:rPr>
     </w:lvl>
   </w:abstractNum>
-  <w:abstractNum w:abstractNumId="13" w15:restartNumberingAfterBreak="0">
+  <w:abstractNum w:abstractNumId="14" w15:restartNumberingAfterBreak="0">
+    <w:nsid w:val="7AC22C66"/>
+    <w:multiLevelType w:val="hybridMultilevel"/>
+    <w:tmpl w:val="F9B4F5EC"/>
+    <w:lvl w:ilvl="0" w:tplc="04160001">
+      <w:start w:val="1"/>
+      <w:numFmt w:val="bullet"/>
+      <w:lvlText w:val=""/>
+      <w:lvlJc w:val="left"/>
+      <w:pPr>
+        <w:ind w:left="1428" w:hanging="360"/>
+      </w:pPr>
+      <w:rPr>
+        <w:rFonts w:ascii="Symbol" w:hAnsi="Symbol" w:hint="default"/>
+      </w:rPr>
+    </w:lvl>
+    <w:lvl w:ilvl="1" w:tplc="04160003" w:tentative="1">
+      <w:start w:val="1"/>
+      <w:numFmt w:val="bullet"/>
+      <w:lvlText w:val="o"/>
+      <w:lvlJc w:val="left"/>
+      <w:pPr>
+        <w:ind w:left="2148" w:hanging="360"/>
+      </w:pPr>
+      <w:rPr>
+        <w:rFonts w:ascii="Courier New" w:hAnsi="Courier New" w:cs="Courier New" w:hint="default"/>
+      </w:rPr>
+    </w:lvl>
+    <w:lvl w:ilvl="2" w:tplc="04160005" w:tentative="1">
+      <w:start w:val="1"/>
+      <w:numFmt w:val="bullet"/>
+      <w:lvlText w:val=""/>
+      <w:lvlJc w:val="left"/>
+      <w:pPr>
+        <w:ind w:left="2868" w:hanging="360"/>
+      </w:pPr>
+      <w:rPr>
+        <w:rFonts w:ascii="Wingdings" w:hAnsi="Wingdings" w:hint="default"/>
+      </w:rPr>
+    </w:lvl>
+    <w:lvl w:ilvl="3" w:tplc="04160001" w:tentative="1">
+      <w:start w:val="1"/>
+      <w:numFmt w:val="bullet"/>
+      <w:lvlText w:val=""/>
+      <w:lvlJc w:val="left"/>
+      <w:pPr>
+        <w:ind w:left="3588" w:hanging="360"/>
+      </w:pPr>
+      <w:rPr>
+        <w:rFonts w:ascii="Symbol" w:hAnsi="Symbol" w:hint="default"/>
+      </w:rPr>
+    </w:lvl>
+    <w:lvl w:ilvl="4" w:tplc="04160003" w:tentative="1">
+      <w:start w:val="1"/>
+      <w:numFmt w:val="bullet"/>
+      <w:lvlText w:val="o"/>
+      <w:lvlJc w:val="left"/>
+      <w:pPr>
+        <w:ind w:left="4308" w:hanging="360"/>
+      </w:pPr>
+      <w:rPr>
+        <w:rFonts w:ascii="Courier New" w:hAnsi="Courier New" w:cs="Courier New" w:hint="default"/>
+      </w:rPr>
+    </w:lvl>
+    <w:lvl w:ilvl="5" w:tplc="04160005" w:tentative="1">
+      <w:start w:val="1"/>
+      <w:numFmt w:val="bullet"/>
+      <w:lvlText w:val=""/>
+      <w:lvlJc w:val="left"/>
+      <w:pPr>
+        <w:ind w:left="5028" w:hanging="360"/>
+      </w:pPr>
+      <w:rPr>
+        <w:rFonts w:ascii="Wingdings" w:hAnsi="Wingdings" w:hint="default"/>
+      </w:rPr>
+    </w:lvl>
+    <w:lvl w:ilvl="6" w:tplc="04160001" w:tentative="1">
+      <w:start w:val="1"/>
+      <w:numFmt w:val="bullet"/>
+      <w:lvlText w:val=""/>
+      <w:lvlJc w:val="left"/>
+      <w:pPr>
+        <w:ind w:left="5748" w:hanging="360"/>
+      </w:pPr>
+      <w:rPr>
+        <w:rFonts w:ascii="Symbol" w:hAnsi="Symbol" w:hint="default"/>
+      </w:rPr>
+    </w:lvl>
+    <w:lvl w:ilvl="7" w:tplc="04160003" w:tentative="1">
+      <w:start w:val="1"/>
+      <w:numFmt w:val="bullet"/>
+      <w:lvlText w:val="o"/>
+      <w:lvlJc w:val="left"/>
+      <w:pPr>
+        <w:ind w:left="6468" w:hanging="360"/>
+      </w:pPr>
+      <w:rPr>
+        <w:rFonts w:ascii="Courier New" w:hAnsi="Courier New" w:cs="Courier New" w:hint="default"/>
+      </w:rPr>
+    </w:lvl>
+    <w:lvl w:ilvl="8" w:tplc="04160005" w:tentative="1">
+      <w:start w:val="1"/>
+      <w:numFmt w:val="bullet"/>
+      <w:lvlText w:val=""/>
+      <w:lvlJc w:val="left"/>
+      <w:pPr>
+        <w:ind w:left="7188" w:hanging="360"/>
+      </w:pPr>
+      <w:rPr>
+        <w:rFonts w:ascii="Wingdings" w:hAnsi="Wingdings" w:hint="default"/>
+      </w:rPr>
+    </w:lvl>
+  </w:abstractNum>
+  <w:abstractNum w:abstractNumId="15" w15:restartNumberingAfterBreak="0">
     <w:nsid w:val="7C17644D"/>
     <w:multiLevelType w:val="hybridMultilevel"/>
     <w:tmpl w:val="565C8836"/>
@@ -2511,7 +3247,7 @@
       </w:rPr>
     </w:lvl>
   </w:abstractNum>
-  <w:abstractNum w:abstractNumId="14" w15:restartNumberingAfterBreak="0">
+  <w:abstractNum w:abstractNumId="16" w15:restartNumberingAfterBreak="0">
     <w:nsid w:val="7CA05D3A"/>
     <w:multiLevelType w:val="hybridMultilevel"/>
     <w:tmpl w:val="8544F834"/>
@@ -2624,7 +3360,7 @@
       </w:rPr>
     </w:lvl>
   </w:abstractNum>
-  <w:abstractNum w:abstractNumId="15" w15:restartNumberingAfterBreak="0">
+  <w:abstractNum w:abstractNumId="17" w15:restartNumberingAfterBreak="0">
     <w:nsid w:val="7D0D1CED"/>
     <w:multiLevelType w:val="hybridMultilevel"/>
     <w:tmpl w:val="AF76EB18"/>
@@ -2738,13 +3474,13 @@
     </w:lvl>
   </w:abstractNum>
   <w:num w:numId="1" w16cid:durableId="234513082">
-    <w:abstractNumId w:val="10"/>
+    <w:abstractNumId w:val="11"/>
   </w:num>
   <w:num w:numId="2" w16cid:durableId="1070153347">
-    <w:abstractNumId w:val="12"/>
+    <w:abstractNumId w:val="13"/>
   </w:num>
   <w:num w:numId="3" w16cid:durableId="1431389297">
-    <w:abstractNumId w:val="8"/>
+    <w:abstractNumId w:val="9"/>
   </w:num>
   <w:num w:numId="4" w16cid:durableId="1138498947">
     <w:abstractNumId w:val="6"/>
@@ -2753,13 +3489,13 @@
     <w:abstractNumId w:val="5"/>
   </w:num>
   <w:num w:numId="6" w16cid:durableId="497621838">
-    <w:abstractNumId w:val="15"/>
+    <w:abstractNumId w:val="17"/>
   </w:num>
   <w:num w:numId="7" w16cid:durableId="582762237">
     <w:abstractNumId w:val="3"/>
   </w:num>
   <w:num w:numId="8" w16cid:durableId="25840031">
-    <w:abstractNumId w:val="9"/>
+    <w:abstractNumId w:val="10"/>
   </w:num>
   <w:num w:numId="9" w16cid:durableId="224613362">
     <w:abstractNumId w:val="2"/>
@@ -2771,19 +3507,25 @@
     <w:abstractNumId w:val="4"/>
   </w:num>
   <w:num w:numId="12" w16cid:durableId="1266691204">
-    <w:abstractNumId w:val="14"/>
+    <w:abstractNumId w:val="16"/>
   </w:num>
   <w:num w:numId="13" w16cid:durableId="304237352">
-    <w:abstractNumId w:val="11"/>
+    <w:abstractNumId w:val="12"/>
   </w:num>
   <w:num w:numId="14" w16cid:durableId="1642929353">
-    <w:abstractNumId w:val="13"/>
+    <w:abstractNumId w:val="15"/>
   </w:num>
   <w:num w:numId="15" w16cid:durableId="961958893">
     <w:abstractNumId w:val="0"/>
   </w:num>
   <w:num w:numId="16" w16cid:durableId="698895268">
     <w:abstractNumId w:val="1"/>
+  </w:num>
+  <w:num w:numId="17" w16cid:durableId="1568759673">
+    <w:abstractNumId w:val="14"/>
+  </w:num>
+  <w:num w:numId="18" w16cid:durableId="1911844329">
+    <w:abstractNumId w:val="8"/>
   </w:num>
 </w:numbering>
 </file>
